--- a/CSOF5104 Mejoramiento de Procesos de Software/1019Establecimiento - IDEAL.docx
+++ b/CSOF5104 Mejoramiento de Procesos de Software/1019Establecimiento - IDEAL.docx
@@ -114,6 +114,7 @@
           <w:noProof/>
           <w:sz w:val="22"/>
           <w:szCs w:val="22"/>
+          <w:lang w:val="en-US" w:eastAsia="en-US"/>
         </w:rPr>
         <w:drawing>
           <wp:inline distT="0" distB="0" distL="0" distR="0">
@@ -1341,6 +1342,7 @@
           <w:noProof/>
           <w:sz w:val="22"/>
           <w:szCs w:val="22"/>
+          <w:lang w:val="en-US" w:eastAsia="en-US"/>
         </w:rPr>
         <w:drawing>
           <wp:inline distT="0" distB="0" distL="0" distR="0">
@@ -1410,6 +1412,7 @@
           <w:noProof/>
           <w:sz w:val="22"/>
           <w:szCs w:val="22"/>
+          <w:lang w:val="en-US" w:eastAsia="en-US"/>
         </w:rPr>
         <w:drawing>
           <wp:inline distT="0" distB="0" distL="0" distR="0">
@@ -2417,6 +2420,24 @@
       </w:r>
     </w:p>
     <w:p/>
+    <w:p/>
+    <w:p>
+      <w:r>
+        <w:t>A continuación enunciamos los hallazgos encontrados luego del mini-</w:t>
+      </w:r>
+      <w:proofErr w:type="spellStart"/>
+      <w:r>
+        <w:t>assessment</w:t>
+      </w:r>
+      <w:proofErr w:type="spellEnd"/>
+      <w:r>
+        <w:t xml:space="preserve"> realizados a dos aéreas</w:t>
+      </w:r>
+      <w:r>
+        <w:t xml:space="preserve"> de procesos dentro de la organización:</w:t>
+      </w:r>
+    </w:p>
+    <w:p/>
     <w:p>
       <w:pPr>
         <w:sectPr>
@@ -2440,8 +2461,30 @@
           <w:sz w:val="22"/>
         </w:rPr>
         <w:lastRenderedPageBreak/>
-        <w:t>Área Requerimientos</w:t>
+        <w:t xml:space="preserve">Área </w:t>
       </w:r>
+      <w:r>
+        <w:rPr>
+          <w:rFonts w:asciiTheme="minorHAnsi" w:hAnsiTheme="minorHAnsi" w:cstheme="minorHAnsi"/>
+          <w:sz w:val="22"/>
+        </w:rPr>
+        <w:t xml:space="preserve">Proceso - </w:t>
+      </w:r>
+      <w:r>
+        <w:rPr>
+          <w:rFonts w:asciiTheme="minorHAnsi" w:hAnsiTheme="minorHAnsi" w:cstheme="minorHAnsi"/>
+          <w:sz w:val="22"/>
+        </w:rPr>
+        <w:t>Requerimientos</w:t>
+      </w:r>
+    </w:p>
+    <w:p>
+      <w:pPr>
+        <w:rPr>
+          <w:rFonts w:asciiTheme="minorHAnsi" w:hAnsiTheme="minorHAnsi" w:cstheme="minorHAnsi"/>
+          <w:sz w:val="22"/>
+        </w:rPr>
+      </w:pPr>
     </w:p>
     <w:p>
       <w:pPr>
@@ -2649,6 +2692,15 @@
           <w:sz w:val="22"/>
           <w:lang w:val="es-ES"/>
         </w:rPr>
+      </w:pPr>
+    </w:p>
+    <w:p>
+      <w:pPr>
+        <w:rPr>
+          <w:rFonts w:asciiTheme="minorHAnsi" w:hAnsiTheme="minorHAnsi" w:cstheme="minorHAnsi"/>
+          <w:sz w:val="22"/>
+          <w:lang w:val="es-ES"/>
+        </w:rPr>
         <w:sectPr>
           <w:type w:val="continuous"/>
           <w:pgSz w:w="12240" w:h="15840"/>
@@ -2678,10 +2730,25 @@
         <w:rPr>
           <w:rFonts w:asciiTheme="minorHAnsi" w:hAnsiTheme="minorHAnsi" w:cstheme="minorHAnsi"/>
           <w:sz w:val="22"/>
+        </w:rPr>
+        <w:t xml:space="preserve">Proceso - </w:t>
+      </w:r>
+      <w:r>
+        <w:rPr>
+          <w:rFonts w:asciiTheme="minorHAnsi" w:hAnsiTheme="minorHAnsi" w:cstheme="minorHAnsi"/>
+          <w:sz w:val="22"/>
           <w:lang w:val="es-ES"/>
         </w:rPr>
         <w:t xml:space="preserve">Configuración </w:t>
       </w:r>
+    </w:p>
+    <w:p>
+      <w:pPr>
+        <w:rPr>
+          <w:rFonts w:asciiTheme="minorHAnsi" w:hAnsiTheme="minorHAnsi" w:cstheme="minorHAnsi"/>
+          <w:sz w:val="22"/>
+        </w:rPr>
+      </w:pPr>
     </w:p>
     <w:p>
       <w:pPr>
@@ -2886,6 +2953,15 @@
     </w:p>
     <w:p>
       <w:pPr>
+        <w:rPr>
+          <w:rFonts w:asciiTheme="minorHAnsi" w:hAnsiTheme="minorHAnsi" w:cstheme="minorHAnsi"/>
+          <w:sz w:val="22"/>
+          <w:lang w:val="es-ES"/>
+        </w:rPr>
+      </w:pPr>
+    </w:p>
+    <w:p>
+      <w:pPr>
         <w:pStyle w:val="Prrafodelista"/>
         <w:numPr>
           <w:ilvl w:val="0"/>
@@ -3007,163 +3083,6 @@
         </w:rPr>
         <w:t xml:space="preserve">No se ha logrado facturas de acuerdo a los flujos de caja planeados. </w:t>
       </w:r>
-    </w:p>
-    <w:p>
-      <w:pPr>
-        <w:rPr>
-          <w:lang w:val="es-ES"/>
-        </w:rPr>
-        <w:sectPr>
-          <w:type w:val="continuous"/>
-          <w:pgSz w:w="12240" w:h="15840"/>
-          <w:pgMar w:top="1440" w:right="1440" w:bottom="1440" w:left="1440" w:header="720" w:footer="720" w:gutter="0"/>
-          <w:cols w:space="720"/>
-          <w:noEndnote/>
-        </w:sectPr>
-      </w:pPr>
-    </w:p>
-    <w:p>
-      <w:pPr>
-        <w:pStyle w:val="Prrafodelista"/>
-        <w:numPr>
-          <w:ilvl w:val="0"/>
-          <w:numId w:val="32"/>
-        </w:numPr>
-        <w:rPr>
-          <w:rFonts w:asciiTheme="minorHAnsi" w:hAnsiTheme="minorHAnsi" w:cstheme="minorHAnsi"/>
-          <w:sz w:val="22"/>
-          <w:szCs w:val="18"/>
-          <w:lang w:val="es-ES"/>
-        </w:rPr>
-      </w:pPr>
-      <w:r>
-        <w:rPr>
-          <w:rFonts w:asciiTheme="minorHAnsi" w:hAnsiTheme="minorHAnsi" w:cstheme="minorHAnsi"/>
-          <w:bCs/>
-          <w:sz w:val="22"/>
-          <w:szCs w:val="18"/>
-        </w:rPr>
-        <w:lastRenderedPageBreak/>
-        <w:t xml:space="preserve">Definir documentación formal y actas en la definición de los requerimientos </w:t>
-      </w:r>
-    </w:p>
-    <w:p>
-      <w:pPr>
-        <w:pStyle w:val="Prrafodelista"/>
-        <w:numPr>
-          <w:ilvl w:val="0"/>
-          <w:numId w:val="32"/>
-        </w:numPr>
-        <w:rPr>
-          <w:rFonts w:asciiTheme="minorHAnsi" w:hAnsiTheme="minorHAnsi" w:cstheme="minorHAnsi"/>
-          <w:sz w:val="22"/>
-          <w:szCs w:val="18"/>
-          <w:lang w:val="es-ES"/>
-        </w:rPr>
-      </w:pPr>
-      <w:r>
-        <w:rPr>
-          <w:rFonts w:asciiTheme="minorHAnsi" w:hAnsiTheme="minorHAnsi" w:cstheme="minorHAnsi"/>
-          <w:bCs/>
-          <w:sz w:val="22"/>
-          <w:szCs w:val="18"/>
-        </w:rPr>
-        <w:t xml:space="preserve">Establecer conductos regulares para las solicitudes de cambios en requerimientos </w:t>
-      </w:r>
-    </w:p>
-    <w:p>
-      <w:pPr>
-        <w:pStyle w:val="Prrafodelista"/>
-        <w:numPr>
-          <w:ilvl w:val="0"/>
-          <w:numId w:val="32"/>
-        </w:numPr>
-        <w:rPr>
-          <w:rFonts w:asciiTheme="minorHAnsi" w:hAnsiTheme="minorHAnsi" w:cstheme="minorHAnsi"/>
-          <w:sz w:val="22"/>
-          <w:szCs w:val="18"/>
-          <w:lang w:val="es-ES"/>
-        </w:rPr>
-      </w:pPr>
-      <w:r>
-        <w:rPr>
-          <w:rFonts w:asciiTheme="minorHAnsi" w:hAnsiTheme="minorHAnsi" w:cstheme="minorHAnsi"/>
-          <w:bCs/>
-          <w:sz w:val="22"/>
-          <w:szCs w:val="18"/>
-        </w:rPr>
-        <w:t xml:space="preserve">Incluir actividades de análisis y evaluación de impacto en las solicitudes de cambio en requerimientos </w:t>
-      </w:r>
-    </w:p>
-    <w:p>
-      <w:pPr>
-        <w:pStyle w:val="Prrafodelista"/>
-        <w:numPr>
-          <w:ilvl w:val="0"/>
-          <w:numId w:val="32"/>
-        </w:numPr>
-        <w:rPr>
-          <w:rFonts w:asciiTheme="minorHAnsi" w:hAnsiTheme="minorHAnsi" w:cstheme="minorHAnsi"/>
-          <w:color w:val="984806" w:themeColor="accent6" w:themeShade="80"/>
-          <w:sz w:val="22"/>
-          <w:szCs w:val="18"/>
-          <w:lang w:val="es-ES"/>
-        </w:rPr>
-      </w:pPr>
-      <w:r>
-        <w:rPr>
-          <w:rFonts w:asciiTheme="minorHAnsi" w:hAnsiTheme="minorHAnsi" w:cstheme="minorHAnsi"/>
-          <w:bCs/>
-          <w:color w:val="984806" w:themeColor="accent6" w:themeShade="80"/>
-          <w:sz w:val="22"/>
-          <w:szCs w:val="18"/>
-        </w:rPr>
-        <w:t xml:space="preserve">Capacitaciones por parte del cliente sobre el negocio, sus objetivos y los procesos </w:t>
-      </w:r>
-      <w:proofErr w:type="spellStart"/>
-      <w:r>
-        <w:rPr>
-          <w:rFonts w:asciiTheme="minorHAnsi" w:hAnsiTheme="minorHAnsi" w:cstheme="minorHAnsi"/>
-          <w:bCs/>
-          <w:color w:val="984806" w:themeColor="accent6" w:themeShade="80"/>
-          <w:sz w:val="22"/>
-          <w:szCs w:val="18"/>
-        </w:rPr>
-        <w:t>core</w:t>
-      </w:r>
-      <w:proofErr w:type="spellEnd"/>
-      <w:r>
-        <w:rPr>
-          <w:rFonts w:asciiTheme="minorHAnsi" w:hAnsiTheme="minorHAnsi" w:cstheme="minorHAnsi"/>
-          <w:bCs/>
-          <w:color w:val="984806" w:themeColor="accent6" w:themeShade="80"/>
-          <w:sz w:val="22"/>
-          <w:szCs w:val="18"/>
-        </w:rPr>
-        <w:t xml:space="preserve"> de la organización. </w:t>
-      </w:r>
-    </w:p>
-    <w:p>
-      <w:pPr>
-        <w:pStyle w:val="Prrafodelista"/>
-        <w:numPr>
-          <w:ilvl w:val="0"/>
-          <w:numId w:val="32"/>
-        </w:numPr>
-        <w:jc w:val="both"/>
-        <w:outlineLvl w:val="0"/>
-        <w:rPr>
-          <w:rFonts w:asciiTheme="minorHAnsi" w:hAnsiTheme="minorHAnsi" w:cstheme="minorHAnsi"/>
-          <w:sz w:val="24"/>
-        </w:rPr>
-        <w:sectPr>
-          <w:pgSz w:w="12240" w:h="15840" w:code="1"/>
-          <w:pgMar w:top="1138" w:right="1138" w:bottom="1138" w:left="1138" w:header="706" w:footer="706" w:gutter="0"/>
-          <w:cols w:space="708"/>
-          <w:titlePg/>
-          <w:docGrid w:linePitch="360"/>
-        </w:sectPr>
-      </w:pPr>
     </w:p>
     <w:p>
       <w:pPr>
@@ -3201,6 +3120,73 @@
         <w:t>Recomendaciones</w:t>
       </w:r>
     </w:p>
+    <w:p>
+      <w:pPr>
+        <w:jc w:val="both"/>
+        <w:outlineLvl w:val="0"/>
+        <w:rPr>
+          <w:rFonts w:asciiTheme="minorHAnsi" w:hAnsiTheme="minorHAnsi" w:cstheme="minorHAnsi"/>
+          <w:sz w:val="22"/>
+        </w:rPr>
+      </w:pPr>
+    </w:p>
+    <w:p>
+      <w:pPr>
+        <w:jc w:val="both"/>
+        <w:outlineLvl w:val="0"/>
+        <w:rPr>
+          <w:rFonts w:asciiTheme="minorHAnsi" w:hAnsiTheme="minorHAnsi" w:cstheme="minorHAnsi"/>
+          <w:sz w:val="22"/>
+        </w:rPr>
+      </w:pPr>
+      <w:r>
+        <w:rPr>
+          <w:rFonts w:asciiTheme="minorHAnsi" w:hAnsiTheme="minorHAnsi" w:cstheme="minorHAnsi"/>
+          <w:sz w:val="22"/>
+        </w:rPr>
+        <w:t>Luego de listar los hallazgos se determinaron una serie de recomendaciones para cada área de proceso.</w:t>
+      </w:r>
+    </w:p>
+    <w:p>
+      <w:pPr>
+        <w:jc w:val="both"/>
+        <w:outlineLvl w:val="0"/>
+        <w:rPr>
+          <w:rFonts w:asciiTheme="minorHAnsi" w:hAnsiTheme="minorHAnsi" w:cstheme="minorHAnsi"/>
+          <w:sz w:val="22"/>
+        </w:rPr>
+      </w:pPr>
+    </w:p>
+    <w:p>
+      <w:pPr>
+        <w:rPr>
+          <w:rFonts w:asciiTheme="minorHAnsi" w:hAnsiTheme="minorHAnsi" w:cstheme="minorHAnsi"/>
+          <w:sz w:val="22"/>
+        </w:rPr>
+      </w:pPr>
+      <w:r>
+        <w:rPr>
+          <w:rFonts w:asciiTheme="minorHAnsi" w:hAnsiTheme="minorHAnsi" w:cstheme="minorHAnsi"/>
+          <w:sz w:val="22"/>
+        </w:rPr>
+        <w:lastRenderedPageBreak/>
+        <w:t xml:space="preserve">Área </w:t>
+      </w:r>
+      <w:r>
+        <w:rPr>
+          <w:rFonts w:asciiTheme="minorHAnsi" w:hAnsiTheme="minorHAnsi" w:cstheme="minorHAnsi"/>
+          <w:sz w:val="22"/>
+        </w:rPr>
+        <w:t xml:space="preserve">Proceso - </w:t>
+      </w:r>
+      <w:r>
+        <w:rPr>
+          <w:rFonts w:asciiTheme="minorHAnsi" w:hAnsiTheme="minorHAnsi" w:cstheme="minorHAnsi"/>
+          <w:sz w:val="22"/>
+        </w:rPr>
+        <w:t>Requerimientos</w:t>
+      </w:r>
+    </w:p>
     <w:p/>
     <w:p>
       <w:pPr>
@@ -3347,6 +3333,50 @@
         </w:rPr>
         <w:t xml:space="preserve">Manejar porcentajes de error en las estimaciones, basados en las desviaciones de proyectos anteriores. </w:t>
       </w:r>
+    </w:p>
+    <w:p>
+      <w:pPr>
+        <w:rPr>
+          <w:rFonts w:asciiTheme="minorHAnsi" w:hAnsiTheme="minorHAnsi" w:cstheme="minorHAnsi"/>
+          <w:sz w:val="22"/>
+        </w:rPr>
+      </w:pPr>
+    </w:p>
+    <w:p>
+      <w:pPr>
+        <w:rPr>
+          <w:rFonts w:asciiTheme="minorHAnsi" w:hAnsiTheme="minorHAnsi" w:cstheme="minorHAnsi"/>
+          <w:sz w:val="22"/>
+          <w:lang w:val="es-ES"/>
+        </w:rPr>
+      </w:pPr>
+      <w:r>
+        <w:rPr>
+          <w:rFonts w:asciiTheme="minorHAnsi" w:hAnsiTheme="minorHAnsi" w:cstheme="minorHAnsi"/>
+          <w:sz w:val="22"/>
+        </w:rPr>
+        <w:t xml:space="preserve">Área Proceso - </w:t>
+      </w:r>
+      <w:r>
+        <w:rPr>
+          <w:rFonts w:asciiTheme="minorHAnsi" w:hAnsiTheme="minorHAnsi" w:cstheme="minorHAnsi"/>
+          <w:sz w:val="22"/>
+          <w:lang w:val="es-ES"/>
+        </w:rPr>
+        <w:t xml:space="preserve">Configuración </w:t>
+      </w:r>
+    </w:p>
+    <w:p>
+      <w:pPr>
+        <w:ind w:left="360"/>
+        <w:rPr>
+          <w:rFonts w:asciiTheme="minorHAnsi" w:hAnsiTheme="minorHAnsi" w:cstheme="minorHAnsi"/>
+          <w:color w:val="984806" w:themeColor="accent6" w:themeShade="80"/>
+          <w:sz w:val="22"/>
+          <w:szCs w:val="22"/>
+          <w:lang w:val="es-ES"/>
+        </w:rPr>
+      </w:pPr>
     </w:p>
     <w:p>
       <w:pPr>
@@ -3539,7 +3569,7 @@
           <w:rFonts w:asciiTheme="minorHAnsi" w:hAnsiTheme="minorHAnsi" w:cstheme="minorHAnsi"/>
           <w:sz w:val="22"/>
         </w:rPr>
-        <w:t>iento inicialmente en dos áreas de la organización de forma que ayude a solucionar y mejorar las debilidades encontradas anteriormente.</w:t>
+        <w:t>iento inicialmente en dos áreas de la organización de forma que ayude a solucionar y mejorar las debilidades encontradas.</w:t>
       </w:r>
     </w:p>
     <w:p>
@@ -3625,14 +3655,35 @@
           <w:rFonts w:asciiTheme="minorHAnsi" w:hAnsiTheme="minorHAnsi" w:cstheme="minorHAnsi"/>
           <w:sz w:val="22"/>
         </w:rPr>
-        <w:t xml:space="preserve">Por otro lado se estable que el desarrollo del proyecto tenga una duración de 6 meses a partir de la fecha de aprobación e inicio del plan. Por lo que al finalizar el proyecto se espera alcanzar los objetivos propuestos para </w:t>
+        <w:t>Por otro lado se estable</w:t>
       </w:r>
       <w:r>
         <w:rPr>
           <w:rFonts w:asciiTheme="minorHAnsi" w:hAnsiTheme="minorHAnsi" w:cstheme="minorHAnsi"/>
           <w:sz w:val="22"/>
         </w:rPr>
+        <w:t>ce</w:t>
+      </w:r>
+      <w:r>
+        <w:rPr>
+          <w:rFonts w:asciiTheme="minorHAnsi" w:hAnsiTheme="minorHAnsi" w:cstheme="minorHAnsi"/>
+          <w:sz w:val="22"/>
+        </w:rPr>
+        <w:t xml:space="preserve"> que el desarrollo del proyecto tenga una duración de 6 meses a partir de la fecha de aprobación e inicio del plan. Por lo que al finalizar el proyecto se espera alcanzar los objetivos propuestos para </w:t>
+      </w:r>
+      <w:r>
+        <w:rPr>
+          <w:rFonts w:asciiTheme="minorHAnsi" w:hAnsiTheme="minorHAnsi" w:cstheme="minorHAnsi"/>
+          <w:sz w:val="22"/>
+        </w:rPr>
         <w:t>estas áreas</w:t>
+      </w:r>
+      <w:r>
+        <w:rPr>
+          <w:rFonts w:asciiTheme="minorHAnsi" w:hAnsiTheme="minorHAnsi" w:cstheme="minorHAnsi"/>
+          <w:sz w:val="22"/>
+        </w:rPr>
+        <w:t xml:space="preserve"> con su respectiva documentación que soporte los cambios implementados y funcionamiento</w:t>
       </w:r>
       <w:r>
         <w:rPr>
@@ -3757,7 +3808,6 @@
         <w:rPr>
           <w:rFonts w:asciiTheme="minorHAnsi" w:hAnsiTheme="minorHAnsi" w:cstheme="minorHAnsi"/>
           <w:sz w:val="22"/>
-          <w:highlight w:val="yellow"/>
           <w:lang w:val="es-ES"/>
         </w:rPr>
       </w:pPr>
@@ -3765,30 +3815,9 @@
         <w:rPr>
           <w:rFonts w:asciiTheme="minorHAnsi" w:hAnsiTheme="minorHAnsi" w:cstheme="minorHAnsi"/>
           <w:sz w:val="22"/>
-          <w:highlight w:val="yellow"/>
           <w:lang w:val="es-ES"/>
         </w:rPr>
-        <w:t xml:space="preserve">Solicitar capacitaciones y documentación al cliente sobre el negocio, sus objetivos  información de los procesos </w:t>
-      </w:r>
-      <w:proofErr w:type="spellStart"/>
-      <w:r>
-        <w:rPr>
-          <w:rFonts w:asciiTheme="minorHAnsi" w:hAnsiTheme="minorHAnsi" w:cstheme="minorHAnsi"/>
-          <w:sz w:val="22"/>
-          <w:highlight w:val="yellow"/>
-          <w:lang w:val="es-ES"/>
-        </w:rPr>
-        <w:t>core</w:t>
-      </w:r>
-      <w:proofErr w:type="spellEnd"/>
-      <w:r>
-        <w:rPr>
-          <w:rFonts w:asciiTheme="minorHAnsi" w:hAnsiTheme="minorHAnsi" w:cstheme="minorHAnsi"/>
-          <w:sz w:val="22"/>
-          <w:highlight w:val="yellow"/>
-          <w:lang w:val="es-ES"/>
-        </w:rPr>
-        <w:t xml:space="preserve"> involucrados en el proyecto.</w:t>
+        <w:t>Establecer un comité de seguimiento, evaluación y capacitación del proceso de mejoramiento.</w:t>
       </w:r>
     </w:p>
     <w:p>
@@ -3810,29 +3839,6 @@
           <w:sz w:val="22"/>
           <w:lang w:val="es-ES"/>
         </w:rPr>
-        <w:t>Establecer un comité de seguimiento, evaluación y capacitación del proceso de mejoramiento.</w:t>
-      </w:r>
-    </w:p>
-    <w:p>
-      <w:pPr>
-        <w:pStyle w:val="Prrafodelista"/>
-        <w:numPr>
-          <w:ilvl w:val="0"/>
-          <w:numId w:val="26"/>
-        </w:numPr>
-        <w:rPr>
-          <w:rFonts w:asciiTheme="minorHAnsi" w:hAnsiTheme="minorHAnsi" w:cstheme="minorHAnsi"/>
-          <w:sz w:val="22"/>
-          <w:lang w:val="es-ES"/>
-        </w:rPr>
-      </w:pPr>
-      <w:r>
-        <w:rPr>
-          <w:rFonts w:asciiTheme="minorHAnsi" w:hAnsiTheme="minorHAnsi" w:cstheme="minorHAnsi"/>
-          <w:sz w:val="22"/>
-          <w:lang w:val="es-ES"/>
-        </w:rPr>
-        <w:lastRenderedPageBreak/>
         <w:t>Recolectar el 100% de los datos e información de esfuerzo invertido en el desarrollo de las actividades de los proyectos.</w:t>
       </w:r>
     </w:p>
@@ -9726,7 +9732,7 @@
 </file>
 
 <file path=customXml/itemProps1.xml><?xml version="1.0" encoding="utf-8"?>
-<ds:datastoreItem xmlns:ds="http://schemas.openxmlformats.org/officeDocument/2006/customXml" ds:itemID="{D6B94DDA-7FFF-4890-A270-E301969172A7}">
+<ds:datastoreItem xmlns:ds="http://schemas.openxmlformats.org/officeDocument/2006/customXml" ds:itemID="{CB2E6F69-E60D-4321-9260-C0CF00B4A7F1}">
   <ds:schemaRefs>
     <ds:schemaRef ds:uri="http://schemas.openxmlformats.org/officeDocument/2006/bibliography"/>
   </ds:schemaRefs>
